--- a/地下水位数据及要求说明.docx
+++ b/地下水位数据及要求说明.docx
@@ -243,7 +243,25 @@
           <w:b/>
           <w:bCs/>
         </w:rPr>
-        <w:t>监测井水位动态曲线</w:t>
+        <w:t>监测</w:t>
+      </w:r>
+      <w:proofErr w:type="gramStart"/>
+      <w:r>
+        <w:rPr>
+          <w:rFonts w:hint="eastAsia"/>
+          <w:b/>
+          <w:bCs/>
+        </w:rPr>
+        <w:t>井水位</w:t>
+      </w:r>
+      <w:proofErr w:type="gramEnd"/>
+      <w:r>
+        <w:rPr>
+          <w:rFonts w:hint="eastAsia"/>
+          <w:b/>
+          <w:bCs/>
+        </w:rPr>
+        <w:t>动态曲线</w:t>
       </w:r>
     </w:p>
     <w:p/>
@@ -313,7 +331,21 @@
         <w:rPr>
           <w:rFonts w:hint="eastAsia"/>
         </w:rPr>
-        <w:t>根据已有数据，以一行时间序列为单位，构建有监督数据集</w:t>
+        <w:t>根据已有数据，</w:t>
+      </w:r>
+      <w:proofErr w:type="gramStart"/>
+      <w:r>
+        <w:rPr>
+          <w:rFonts w:hint="eastAsia"/>
+        </w:rPr>
+        <w:t>以一行</w:t>
+      </w:r>
+      <w:proofErr w:type="gramEnd"/>
+      <w:r>
+        <w:rPr>
+          <w:rFonts w:hint="eastAsia"/>
+        </w:rPr>
+        <w:t>时间序列为单位，构建有监督数据集</w:t>
       </w:r>
       <w:r>
         <w:rPr>
@@ -431,7 +463,6 @@
     <w:p>
       <w:pPr>
         <w:rPr>
-          <w:rFonts w:hint="eastAsia"/>
           <w:color w:val="FF0000"/>
         </w:rPr>
       </w:pPr>
@@ -461,13 +492,13 @@
           <w:rFonts w:hint="eastAsia"/>
           <w:color w:val="FF0000"/>
         </w:rPr>
-        <w:t>每1</w:t>
-      </w:r>
-      <w:r>
-        <w:rPr>
-          <w:color w:val="FF0000"/>
-        </w:rPr>
-        <w:t>2</w:t>
+        <w:t>每</w:t>
+      </w:r>
+      <w:r>
+        <w:rPr>
+          <w:color w:val="FF0000"/>
+        </w:rPr>
+        <w:t>window-1</w:t>
       </w:r>
       <w:r>
         <w:rPr>
@@ -551,8 +582,29 @@
         <w:rPr>
           <w:color w:val="FF0000"/>
         </w:rPr>
-        <w:t xml:space="preserve">=, </w:t>
-      </w:r>
+        <w:t>=</w:t>
+      </w:r>
+      <w:r>
+        <w:rPr>
+          <w:rFonts w:hint="eastAsia"/>
+          <w:color w:val="FF0000"/>
+        </w:rPr>
+        <w:t>?</w:t>
+      </w:r>
+      <w:r>
+        <w:rPr>
+          <w:color w:val="FF0000"/>
+        </w:rPr>
+        <w:t xml:space="preserve">, </w:t>
+      </w:r>
+    </w:p>
+    <w:p>
+      <w:pPr>
+        <w:ind w:left="840" w:firstLine="420"/>
+        <w:rPr>
+          <w:color w:val="FF0000"/>
+        </w:rPr>
+      </w:pPr>
       <w:proofErr w:type="spellStart"/>
       <w:r>
         <w:rPr>
@@ -565,8 +617,16 @@
         <w:rPr>
           <w:color w:val="FF0000"/>
         </w:rPr>
-        <w:t xml:space="preserve">=1, </w:t>
-      </w:r>
+        <w:t>=1,</w:t>
+      </w:r>
+    </w:p>
+    <w:p>
+      <w:pPr>
+        <w:ind w:left="840" w:firstLine="420"/>
+        <w:rPr>
+          <w:color w:val="FF0000"/>
+        </w:rPr>
+      </w:pPr>
       <w:proofErr w:type="spellStart"/>
       <w:r>
         <w:rPr>
@@ -588,12 +648,14 @@
         </w:rPr>
         <w:t>=</w:t>
       </w:r>
-      <w:r>
-        <w:rPr>
-          <w:color w:val="FF0000"/>
-        </w:rPr>
-        <w:t>12</w:t>
-      </w:r>
+      <w:proofErr w:type="gramStart"/>
+      <w:r>
+        <w:rPr>
+          <w:color w:val="FF0000"/>
+        </w:rPr>
+        <w:t>window-1</w:t>
+      </w:r>
+      <w:proofErr w:type="gramEnd"/>
     </w:p>
     <w:sectPr>
       <w:pgSz w:w="11906" w:h="16838"/>
